--- a/Algoritmos/03-Algoritmo para trocar um pneu de um carro.docx
+++ b/Algoritmos/03-Algoritmo para trocar um pneu de um carro.docx
@@ -16,6 +16,15 @@
         </w:rPr>
         <w:t>Algoritmo para trocar um pneu de um carro</w:t>
       </w:r>
+      <w:r>
+        <w:rPr>
+          <w:sz w:val="56"/>
+          <w:szCs w:val="56"/>
+        </w:rPr>
+        <w:t>.</w:t>
+      </w:r>
+      <w:bookmarkStart w:id="0" w:name="_GoBack"/>
+      <w:bookmarkEnd w:id="0"/>
     </w:p>
     <w:p>
       <w:pPr>
@@ -561,8 +570,6 @@
         </w:rPr>
         <w:t>32-Seguir viagem</w:t>
       </w:r>
-      <w:bookmarkStart w:id="0" w:name="_GoBack"/>
-      <w:bookmarkEnd w:id="0"/>
     </w:p>
     <w:sectPr>
       <w:pgSz w:w="11906" w:h="16838"/>
